--- a/Literatuurstudie/Bedrijfscasus-Analyse.docx
+++ b/Literatuurstudie/Bedrijfscasus-Analyse.docx
@@ -4,6 +4,10 @@
   <w:body>
     <w:sdt>
       <w:sdtPr>
+        <w:rPr>
+          <w:rFonts w:eastAsiaTheme="minorHAnsi"/>
+          <w:lang w:eastAsia="en-US"/>
+        </w:rPr>
         <w:id w:val="1134292456"/>
         <w:docPartObj>
           <w:docPartGallery w:val="Cover Pages"/>
@@ -12,12 +16,10 @@
       </w:sdtPr>
       <w:sdtEndPr>
         <w:rPr>
-          <w:rFonts w:eastAsiaTheme="minorHAnsi"/>
           <w:b/>
           <w:bCs/>
           <w:sz w:val="32"/>
           <w:szCs w:val="32"/>
-          <w:lang w:eastAsia="en-US"/>
         </w:rPr>
       </w:sdtEndPr>
       <w:sdtContent>
@@ -30,7 +32,7 @@
               <w:noProof/>
             </w:rPr>
             <w:drawing>
-              <wp:anchor distT="0" distB="0" distL="114300" distR="114300" simplePos="0" relativeHeight="251662336" behindDoc="0" locked="0" layoutInCell="1" allowOverlap="1" wp14:anchorId="1D632039">
+              <wp:anchor distT="0" distB="0" distL="114300" distR="114300" simplePos="0" relativeHeight="251662336" behindDoc="0" locked="0" layoutInCell="1" allowOverlap="1" wp14:anchorId="7FA6038C" wp14:editId="1EE30ED8">
                 <wp:simplePos x="0" y="0"/>
                 <wp:positionH relativeFrom="margin">
                   <wp:posOffset>5267325</wp:posOffset>
@@ -99,7 +101,7 @@
             <mc:AlternateContent>
               <mc:Choice Requires="wpg">
                 <w:drawing>
-                  <wp:anchor distT="0" distB="0" distL="114300" distR="114300" simplePos="0" relativeHeight="251659264" behindDoc="1" locked="0" layoutInCell="1" allowOverlap="1">
+                  <wp:anchor distT="0" distB="0" distL="114300" distR="114300" simplePos="0" relativeHeight="251659264" behindDoc="1" locked="0" layoutInCell="1" allowOverlap="1" wp14:anchorId="07BD270D" wp14:editId="7E8FC222">
                     <wp:simplePos x="0" y="0"/>
                     <mc:AlternateContent>
                       <mc:Choice Requires="wp14">
@@ -225,6 +227,7 @@
                                       <w:calendar w:val="gregorian"/>
                                     </w:date>
                                   </w:sdtPr>
+                                  <w:sdtEndPr/>
                                   <w:sdtContent>
                                     <w:p>
                                       <w:pPr>
@@ -3503,7 +3506,7 @@
               </mc:Choice>
               <mc:Fallback>
                 <w:pict>
-                  <v:group id="Groep 2" o:spid="_x0000_s1026" style="position:absolute;margin-left:0;margin-top:0;width:172.8pt;height:718.55pt;z-index:-251657216;mso-width-percent:330;mso-height-percent:950;mso-left-percent:40;mso-position-horizontal-relative:page;mso-position-vertical:center;mso-position-vertical-relative:page;mso-width-percent:330;mso-height-percent:950;mso-left-percent:40" coordsize="21945,91257" o:gfxdata="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">
+                  <v:group w14:anchorId="07BD270D" id="Groep 2" o:spid="_x0000_s1026" style="position:absolute;margin-left:0;margin-top:0;width:172.8pt;height:718.55pt;z-index:-251657216;mso-width-percent:330;mso-height-percent:950;mso-left-percent:40;mso-position-horizontal-relative:page;mso-position-vertical:center;mso-position-vertical-relative:page;mso-width-percent:330;mso-height-percent:950;mso-left-percent:40" coordsize="21945,91257" o:gfxdata="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">
                     <v:rect id="Rechthoek 3" o:spid="_x0000_s1027" style="position:absolute;width:1945;height:91257;visibility:visible;mso-wrap-style:square;v-text-anchor:middle" o:gfxdata="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" fillcolor="#44546a [3215]" stroked="f" strokeweight="1pt"/>
                     <v:shapetype id="_x0000_t15" coordsize="21600,21600" o:spt="15" adj="16200" path="m@0,l,,,21600@0,21600,21600,10800xe">
                       <v:stroke joinstyle="miter"/>
@@ -3537,6 +3540,7 @@
                                 <w:calendar w:val="gregorian"/>
                               </w:date>
                             </w:sdtPr>
+                            <w:sdtEndPr/>
                             <w:sdtContent>
                               <w:p>
                                 <w:pPr>
@@ -3674,7 +3678,7 @@
             <mc:AlternateContent>
               <mc:Choice Requires="wps">
                 <w:drawing>
-                  <wp:anchor distT="0" distB="0" distL="114300" distR="114300" simplePos="0" relativeHeight="251660288" behindDoc="0" locked="0" layoutInCell="1" allowOverlap="1">
+                  <wp:anchor distT="0" distB="0" distL="114300" distR="114300" simplePos="0" relativeHeight="251660288" behindDoc="0" locked="0" layoutInCell="1" allowOverlap="1" wp14:anchorId="6C179D31" wp14:editId="60F650F7">
                     <wp:simplePos x="0" y="0"/>
                     <mc:AlternateContent>
                       <mc:Choice Requires="wp14">
@@ -3764,6 +3768,7 @@
                                     <w:dataBinding w:prefixMappings="xmlns:ns0='http://purl.org/dc/elements/1.1/' xmlns:ns1='http://schemas.openxmlformats.org/package/2006/metadata/core-properties' " w:xpath="/ns1:coreProperties[1]/ns0:title[1]" w:storeItemID="{6C3C8BC8-F283-45AE-878A-BAB7291924A1}"/>
                                     <w:text/>
                                   </w:sdtPr>
+                                  <w:sdtEndPr/>
                                   <w:sdtContent>
                                     <w:r>
                                       <w:rPr>
@@ -3811,6 +3816,7 @@
                                     <w:dataBinding w:prefixMappings="xmlns:ns0='http://purl.org/dc/elements/1.1/' xmlns:ns1='http://schemas.openxmlformats.org/package/2006/metadata/core-properties' " w:xpath="/ns1:coreProperties[1]/ns0:subject[1]" w:storeItemID="{6C3C8BC8-F283-45AE-878A-BAB7291924A1}"/>
                                     <w:text/>
                                   </w:sdtPr>
+                                  <w:sdtEndPr/>
                                   <w:sdtContent>
                                     <w:r>
                                       <w:rPr>
@@ -3845,7 +3851,7 @@
               </mc:Choice>
               <mc:Fallback>
                 <w:pict>
-                  <v:shapetype id="_x0000_t202" coordsize="21600,21600" o:spt="202" path="m,l,21600r21600,l21600,xe">
+                  <v:shapetype w14:anchorId="6C179D31" id="_x0000_t202" coordsize="21600,21600" o:spt="202" path="m,l,21600r21600,l21600,xe">
                     <v:stroke joinstyle="miter"/>
                     <v:path gradientshapeok="t" o:connecttype="rect"/>
                   </v:shapetype>
@@ -3877,6 +3883,7 @@
                               <w:dataBinding w:prefixMappings="xmlns:ns0='http://purl.org/dc/elements/1.1/' xmlns:ns1='http://schemas.openxmlformats.org/package/2006/metadata/core-properties' " w:xpath="/ns1:coreProperties[1]/ns0:title[1]" w:storeItemID="{6C3C8BC8-F283-45AE-878A-BAB7291924A1}"/>
                               <w:text/>
                             </w:sdtPr>
+                            <w:sdtEndPr/>
                             <w:sdtContent>
                               <w:r>
                                 <w:rPr>
@@ -3924,6 +3931,7 @@
                               <w:dataBinding w:prefixMappings="xmlns:ns0='http://purl.org/dc/elements/1.1/' xmlns:ns1='http://schemas.openxmlformats.org/package/2006/metadata/core-properties' " w:xpath="/ns1:coreProperties[1]/ns0:subject[1]" w:storeItemID="{6C3C8BC8-F283-45AE-878A-BAB7291924A1}"/>
                               <w:text/>
                             </w:sdtPr>
+                            <w:sdtEndPr/>
                             <w:sdtContent>
                               <w:r>
                                 <w:rPr>
@@ -3961,7 +3969,7 @@
             <mc:AlternateContent>
               <mc:Choice Requires="wps">
                 <w:drawing>
-                  <wp:anchor distT="0" distB="0" distL="114300" distR="114300" simplePos="0" relativeHeight="251661312" behindDoc="0" locked="0" layoutInCell="1" allowOverlap="1">
+                  <wp:anchor distT="0" distB="0" distL="114300" distR="114300" simplePos="0" relativeHeight="251661312" behindDoc="0" locked="0" layoutInCell="1" allowOverlap="1" wp14:anchorId="648D10C9" wp14:editId="12C9CEEE">
                     <wp:simplePos x="0" y="0"/>
                     <wp:positionH relativeFrom="margin">
                       <wp:align>right</wp:align>
@@ -4076,6 +4084,7 @@
                                     <w:dataBinding w:prefixMappings="xmlns:ns0='http://purl.org/dc/elements/1.1/' xmlns:ns1='http://schemas.openxmlformats.org/package/2006/metadata/core-properties' " w:xpath="/ns1:coreProperties[1]/ns0:creator[1]" w:storeItemID="{6C3C8BC8-F283-45AE-878A-BAB7291924A1}"/>
                                     <w:text/>
                                   </w:sdtPr>
+                                  <w:sdtEndPr/>
                                   <w:sdtContent>
                                     <w:r>
                                       <w:rPr>
@@ -4138,7 +4147,7 @@
               </mc:Choice>
               <mc:Fallback>
                 <w:pict>
-                  <v:shape id="Tekstvak 32" o:spid="_x0000_s1056" type="#_x0000_t202" style="position:absolute;margin-left:236.8pt;margin-top:230.45pt;width:4in;height:28.8pt;z-index:251661312;visibility:visible;mso-wrap-style:square;mso-width-percent:450;mso-height-percent:0;mso-wrap-distance-left:9pt;mso-wrap-distance-top:0;mso-wrap-distance-right:9pt;mso-wrap-distance-bottom:0;mso-position-horizontal:right;mso-position-horizontal-relative:margin;mso-position-vertical:absolute;mso-position-vertical-relative:page;mso-width-percent:450;mso-height-percent:0;mso-width-relative:page;mso-height-relative:margin;v-text-anchor:bottom" o:gfxdata="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" filled="f" stroked="f" strokeweight=".5pt">
+                  <v:shape w14:anchorId="648D10C9" id="Tekstvak 32" o:spid="_x0000_s1056" type="#_x0000_t202" style="position:absolute;margin-left:236.8pt;margin-top:230.45pt;width:4in;height:28.8pt;z-index:251661312;visibility:visible;mso-wrap-style:square;mso-width-percent:450;mso-height-percent:0;mso-wrap-distance-left:9pt;mso-wrap-distance-top:0;mso-wrap-distance-right:9pt;mso-wrap-distance-bottom:0;mso-position-horizontal:right;mso-position-horizontal-relative:margin;mso-position-vertical:absolute;mso-position-vertical-relative:page;mso-width-percent:450;mso-height-percent:0;mso-width-relative:page;mso-height-relative:margin;v-text-anchor:bottom" o:gfxdata="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" filled="f" stroked="f" strokeweight=".5pt">
                     <v:textbox style="mso-fit-shape-to-text:t" inset="0,0,0,0">
                       <w:txbxContent>
                         <w:p>
@@ -4209,6 +4218,7 @@
                               <w:dataBinding w:prefixMappings="xmlns:ns0='http://purl.org/dc/elements/1.1/' xmlns:ns1='http://schemas.openxmlformats.org/package/2006/metadata/core-properties' " w:xpath="/ns1:coreProperties[1]/ns0:creator[1]" w:storeItemID="{6C3C8BC8-F283-45AE-878A-BAB7291924A1}"/>
                               <w:text/>
                             </w:sdtPr>
+                            <w:sdtEndPr/>
                             <w:sdtContent>
                               <w:r>
                                 <w:rPr>
@@ -4272,11 +4282,10 @@
     <w:p>
       <w:pPr>
         <w:rPr>
-          <w:rFonts w:ascii="Arial" w:hAnsi="Arial" w:cs="Arial"/>
           <w:b/>
           <w:bCs/>
-          <w:sz w:val="28"/>
-          <w:szCs w:val="28"/>
+          <w:sz w:val="32"/>
+          <w:szCs w:val="32"/>
         </w:rPr>
       </w:pPr>
       <w:r>
@@ -4316,8 +4325,6 @@
           <w:szCs w:val="24"/>
         </w:rPr>
       </w:pPr>
-      <w:bookmarkStart w:id="0" w:name="_GoBack"/>
-      <w:bookmarkEnd w:id="0"/>
     </w:p>
     <w:p>
       <w:pPr>
@@ -4387,15 +4394,7 @@
           <w:sz w:val="24"/>
           <w:szCs w:val="24"/>
         </w:rPr>
-        <w:t>Initiatiefase</w:t>
-      </w:r>
-      <w:r>
-        <w:rPr>
-          <w:rFonts w:ascii="Arial" w:hAnsi="Arial" w:cs="Arial"/>
-          <w:sz w:val="24"/>
-          <w:szCs w:val="24"/>
-        </w:rPr>
-        <w:t xml:space="preserve"> </w:t>
+        <w:t xml:space="preserve">Initiatiefase </w:t>
       </w:r>
       <w:r>
         <w:rPr>
@@ -4421,6 +4420,164 @@
         </w:rPr>
         <w:t xml:space="preserve">de nodige hulpmiddelen, mensen die aan het project zullen werken, alsook het uiteindelijke doel van het project. </w:t>
       </w:r>
+    </w:p>
+    <w:p>
+      <w:pPr>
+        <w:rPr>
+          <w:rFonts w:ascii="Arial" w:hAnsi="Arial" w:cs="Arial"/>
+          <w:sz w:val="24"/>
+          <w:szCs w:val="24"/>
+        </w:rPr>
+      </w:pPr>
+      <w:r>
+        <w:rPr>
+          <w:rFonts w:ascii="Arial" w:hAnsi="Arial" w:cs="Arial"/>
+          <w:sz w:val="24"/>
+          <w:szCs w:val="24"/>
+        </w:rPr>
+        <w:t xml:space="preserve">De tweede fase is de planningsfase, in deze fase worden de uiteindelijke doelen besproken. Voor deze fase kan gebruik gemaakt worden van een techniek die tijdens de lessen analyse reeds aan bod kwam, namelijk de S.M.A.R.T. methode. Tijdens deze fase is het ook belangrijk de balans te vinden van de ‘Project Management </w:t>
+      </w:r>
+      <w:proofErr w:type="spellStart"/>
+      <w:r>
+        <w:rPr>
+          <w:rFonts w:ascii="Arial" w:hAnsi="Arial" w:cs="Arial"/>
+          <w:sz w:val="24"/>
+          <w:szCs w:val="24"/>
+        </w:rPr>
+        <w:t>Triangle</w:t>
+      </w:r>
+      <w:proofErr w:type="spellEnd"/>
+      <w:r>
+        <w:rPr>
+          <w:rFonts w:ascii="Arial" w:hAnsi="Arial" w:cs="Arial"/>
+          <w:sz w:val="24"/>
+          <w:szCs w:val="24"/>
+        </w:rPr>
+        <w:t xml:space="preserve">’: het budget, de beschikbare resources en personeel, de tijd en natuurlijk de kwaliteit van het project. </w:t>
+      </w:r>
+      <w:r>
+        <w:rPr>
+          <w:rFonts w:ascii="Arial" w:hAnsi="Arial" w:cs="Arial"/>
+          <w:sz w:val="24"/>
+          <w:szCs w:val="24"/>
+        </w:rPr>
+        <w:t xml:space="preserve">Deze fase is pas afgesloten als iedereen weet wat er van hem of haar verwacht wordt en als enkele belangrijke documenten opgesteld zijn, zoals een </w:t>
+      </w:r>
+      <w:proofErr w:type="spellStart"/>
+      <w:r>
+        <w:rPr>
+          <w:rFonts w:ascii="Arial" w:hAnsi="Arial" w:cs="Arial"/>
+          <w:sz w:val="24"/>
+          <w:szCs w:val="24"/>
+        </w:rPr>
+        <w:t>Gantt</w:t>
+      </w:r>
+      <w:proofErr w:type="spellEnd"/>
+      <w:r>
+        <w:rPr>
+          <w:rFonts w:ascii="Arial" w:hAnsi="Arial" w:cs="Arial"/>
+          <w:sz w:val="24"/>
+          <w:szCs w:val="24"/>
+        </w:rPr>
+        <w:t xml:space="preserve"> Chart en een Risk Management Plan.</w:t>
+      </w:r>
+    </w:p>
+    <w:p>
+      <w:pPr>
+        <w:rPr>
+          <w:rFonts w:ascii="Arial" w:hAnsi="Arial" w:cs="Arial"/>
+          <w:sz w:val="24"/>
+          <w:szCs w:val="24"/>
+        </w:rPr>
+      </w:pPr>
+      <w:r>
+        <w:rPr>
+          <w:rFonts w:ascii="Arial" w:hAnsi="Arial" w:cs="Arial"/>
+          <w:sz w:val="24"/>
+          <w:szCs w:val="24"/>
+        </w:rPr>
+        <w:t>Bij de derde fase wordt het project effectief uitgewerkt, het is de uitvoeringsfase. Iedereen gaat aan het werk om de doelen van het project te behalen. Natuurlijk moeten de eerder besproken methoden en documenten in het achterhoofd gehouden worden om het project zo vlot mogelijk te laten verlopen.</w:t>
+      </w:r>
+    </w:p>
+    <w:p>
+      <w:pPr>
+        <w:rPr>
+          <w:rFonts w:ascii="Arial" w:hAnsi="Arial" w:cs="Arial"/>
+          <w:sz w:val="24"/>
+          <w:szCs w:val="24"/>
+        </w:rPr>
+      </w:pPr>
+      <w:r>
+        <w:rPr>
+          <w:rFonts w:ascii="Arial" w:hAnsi="Arial" w:cs="Arial"/>
+          <w:sz w:val="24"/>
+          <w:szCs w:val="24"/>
+        </w:rPr>
+        <w:t xml:space="preserve">De vierde fase heeft als doel de voortgang van het project te verzekeren. Hiervoor wordt gebruik gemaakt van </w:t>
+      </w:r>
+      <w:proofErr w:type="spellStart"/>
+      <w:r>
+        <w:rPr>
+          <w:rFonts w:ascii="Arial" w:hAnsi="Arial" w:cs="Arial"/>
+          <w:sz w:val="24"/>
+          <w:szCs w:val="24"/>
+        </w:rPr>
+        <w:t>Key</w:t>
+      </w:r>
+      <w:proofErr w:type="spellEnd"/>
+      <w:r>
+        <w:rPr>
+          <w:rFonts w:ascii="Arial" w:hAnsi="Arial" w:cs="Arial"/>
+          <w:sz w:val="24"/>
+          <w:szCs w:val="24"/>
+        </w:rPr>
+        <w:t xml:space="preserve"> Performance Indicators. Hiermee kan gecontroleerd worden of het project wel binnen de tijd en binnen het budget blij</w:t>
+      </w:r>
+      <w:bookmarkStart w:id="0" w:name="_GoBack"/>
+      <w:bookmarkEnd w:id="0"/>
+      <w:r>
+        <w:rPr>
+          <w:rFonts w:ascii="Arial" w:hAnsi="Arial" w:cs="Arial"/>
+          <w:sz w:val="24"/>
+          <w:szCs w:val="24"/>
+        </w:rPr>
+        <w:t xml:space="preserve">ft dat vooraf bepaald werd, of de kwaliteit overeenstemt met de eisen, enz. </w:t>
+      </w:r>
+    </w:p>
+    <w:p>
+      <w:pPr>
+        <w:rPr>
+          <w:rFonts w:ascii="Arial" w:hAnsi="Arial" w:cs="Arial"/>
+          <w:sz w:val="24"/>
+          <w:szCs w:val="24"/>
+        </w:rPr>
+      </w:pPr>
+      <w:r>
+        <w:rPr>
+          <w:rFonts w:ascii="Arial" w:hAnsi="Arial" w:cs="Arial"/>
+          <w:sz w:val="24"/>
+          <w:szCs w:val="24"/>
+        </w:rPr>
+        <w:t>De vijfde en laatste fase is het afsluiten van het project. Het project is nu volledig afgerond en er kan nagegaan worden of het resultaat voldoet aan de vooropgestelde eisen. Indien het project management doorheen de voorgaande fasen gerespecteerd werd zouden hier geen onaangename verassingen mogen opduiken. Na het afsluiten van het project is ook de nazorg van het project van groot belang. Eventueel kunnen handleidingen worden gemaakt of trainingen worden voorzien en er het resultaat moet natuurlijk ook onderhouden worden, zelfs na de afsluiting van het project.</w:t>
+      </w:r>
+    </w:p>
+    <w:p>
+      <w:pPr>
+        <w:rPr>
+          <w:rFonts w:ascii="Arial" w:hAnsi="Arial" w:cs="Arial"/>
+          <w:sz w:val="24"/>
+          <w:szCs w:val="24"/>
+        </w:rPr>
+      </w:pPr>
+    </w:p>
+    <w:p>
+      <w:pPr>
+        <w:rPr>
+          <w:rFonts w:ascii="Arial" w:hAnsi="Arial" w:cs="Arial"/>
+          <w:sz w:val="24"/>
+          <w:szCs w:val="24"/>
+        </w:rPr>
+      </w:pPr>
     </w:p>
     <w:sectPr>
       <w:headerReference w:type="default" r:id="rId9"/>
@@ -4643,6 +4800,7 @@
     <w:lsdException w:name="HTML Sample" w:semiHidden="1" w:unhideWhenUsed="1"/>
     <w:lsdException w:name="HTML Typewriter" w:semiHidden="1" w:unhideWhenUsed="1"/>
     <w:lsdException w:name="HTML Variable" w:semiHidden="1" w:unhideWhenUsed="1"/>
+    <w:lsdException w:name="Normal Table" w:semiHidden="1" w:unhideWhenUsed="1"/>
     <w:lsdException w:name="annotation subject" w:semiHidden="1" w:unhideWhenUsed="1"/>
     <w:lsdException w:name="No List" w:semiHidden="1" w:unhideWhenUsed="1"/>
     <w:lsdException w:name="Outline List 1" w:semiHidden="1" w:unhideWhenUsed="1"/>
@@ -4688,9 +4846,11 @@
     <w:lsdException w:name="Table Subtle 1" w:semiHidden="1" w:unhideWhenUsed="1"/>
     <w:lsdException w:name="Table Subtle 2" w:semiHidden="1" w:unhideWhenUsed="1"/>
     <w:lsdException w:name="Table Web 1" w:semiHidden="1" w:unhideWhenUsed="1"/>
+    <w:lsdException w:name="Table Web 2" w:semiHidden="1" w:unhideWhenUsed="1"/>
     <w:lsdException w:name="Table Web 3" w:semiHidden="1" w:unhideWhenUsed="1"/>
     <w:lsdException w:name="Balloon Text" w:semiHidden="1" w:unhideWhenUsed="1"/>
     <w:lsdException w:name="Table Grid" w:uiPriority="39"/>
+    <w:lsdException w:name="Table Theme" w:semiHidden="1" w:unhideWhenUsed="1"/>
     <w:lsdException w:name="Placeholder Text" w:semiHidden="1"/>
     <w:lsdException w:name="No Spacing" w:uiPriority="1" w:qFormat="1"/>
     <w:lsdException w:name="Light Shading" w:uiPriority="60"/>
@@ -4920,6 +5080,7 @@
   <w:style w:type="character" w:default="1" w:styleId="Standaardalinea-lettertype">
     <w:name w:val="Default Paragraph Font"/>
     <w:uiPriority w:val="1"/>
+    <w:semiHidden/>
     <w:unhideWhenUsed/>
   </w:style>
   <w:style w:type="table" w:default="1" w:styleId="Standaardtabel">
@@ -5350,7 +5511,7 @@
 </file>
 
 <file path=customXml/itemProps2.xml><?xml version="1.0" encoding="utf-8"?>
-<ds:datastoreItem xmlns:ds="http://schemas.openxmlformats.org/officeDocument/2006/customXml" ds:itemID="{A678A984-BDE2-4F88-99CF-F273B1CFA174}">
+<ds:datastoreItem xmlns:ds="http://schemas.openxmlformats.org/officeDocument/2006/customXml" ds:itemID="{1642571A-005B-4DF5-BA1F-5AC2E6718203}">
   <ds:schemaRefs>
     <ds:schemaRef ds:uri="http://schemas.openxmlformats.org/officeDocument/2006/bibliography"/>
   </ds:schemaRefs>
